--- a/pract/pract1/Практическая работа №1.docx
+++ b/pract/pract1/Практическая работа №1.docx
@@ -272,7 +272,31 @@
           <w:sz w:val="32"/>
           <w:szCs w:val="28"/>
         </w:rPr>
-        <w:t>Студенты Власов и Панов</w:t>
+        <w:t>Студенты Власов</w:t>
+      </w:r>
+      <w:r>
+        <w:rPr>
+          <w:rFonts w:ascii="Times New Roman" w:hAnsi="Times New Roman" w:cs="Times New Roman"/>
+          <w:sz w:val="32"/>
+          <w:szCs w:val="28"/>
+        </w:rPr>
+        <w:t xml:space="preserve"> Вячеслав</w:t>
+      </w:r>
+      <w:r>
+        <w:rPr>
+          <w:rFonts w:ascii="Times New Roman" w:hAnsi="Times New Roman" w:cs="Times New Roman"/>
+          <w:sz w:val="32"/>
+          <w:szCs w:val="28"/>
+        </w:rPr>
+        <w:t xml:space="preserve"> и Панов</w:t>
+      </w:r>
+      <w:r>
+        <w:rPr>
+          <w:rFonts w:ascii="Times New Roman" w:hAnsi="Times New Roman" w:cs="Times New Roman"/>
+          <w:sz w:val="32"/>
+          <w:szCs w:val="28"/>
+        </w:rPr>
+        <w:t xml:space="preserve"> Матвей</w:t>
       </w:r>
     </w:p>
     <w:p>
@@ -4532,7 +4556,6 @@
                 <w:lang w:val="en-US"/>
               </w:rPr>
             </w:pPr>
-            <w:proofErr w:type="spellStart"/>
             <w:r>
               <w:rPr>
                 <w:rFonts w:ascii="Cascadia Mono" w:hAnsi="Cascadia Mono" w:cs="Cascadia Mono"/>
@@ -4555,7 +4578,6 @@
               </w:rPr>
               <w:t>.WriteLine</w:t>
             </w:r>
-            <w:proofErr w:type="spellEnd"/>
           </w:p>
           <w:p>
             <w:pPr>
@@ -4941,6 +4963,7 @@
                 <w:sz w:val="16"/>
                 <w:szCs w:val="16"/>
                 <w:highlight w:val="white"/>
+                <w:lang w:val="en-US"/>
               </w:rPr>
             </w:pPr>
             <w:r>
@@ -4950,6 +4973,7 @@
                 <w:sz w:val="16"/>
                 <w:szCs w:val="16"/>
                 <w:highlight w:val="white"/>
+                <w:lang w:val="en-US"/>
               </w:rPr>
               <w:t>{</w:t>
             </w:r>
@@ -4965,19 +4989,20 @@
                 <w:sz w:val="16"/>
                 <w:szCs w:val="16"/>
                 <w:highlight w:val="white"/>
-              </w:rPr>
-            </w:pPr>
-            <w:r>
-              <w:rPr>
-                <w:rFonts w:ascii="Cascadia Mono" w:hAnsi="Cascadia Mono" w:cs="Cascadia Mono"/>
-                <w:color w:val="000000"/>
-                <w:sz w:val="16"/>
-                <w:szCs w:val="16"/>
-                <w:highlight w:val="white"/>
+                <w:lang w:val="en-US"/>
+              </w:rPr>
+            </w:pPr>
+            <w:r>
+              <w:rPr>
+                <w:rFonts w:ascii="Cascadia Mono" w:hAnsi="Cascadia Mono" w:cs="Cascadia Mono"/>
+                <w:color w:val="000000"/>
+                <w:sz w:val="16"/>
+                <w:szCs w:val="16"/>
+                <w:highlight w:val="white"/>
+                <w:lang w:val="en-US"/>
               </w:rPr>
               <w:t xml:space="preserve">    </w:t>
             </w:r>
-            <w:proofErr w:type="spellStart"/>
             <w:r>
               <w:rPr>
                 <w:rFonts w:ascii="Cascadia Mono" w:hAnsi="Cascadia Mono" w:cs="Cascadia Mono"/>
@@ -4985,6 +5010,7 @@
                 <w:sz w:val="16"/>
                 <w:szCs w:val="16"/>
                 <w:highlight w:val="white"/>
+                <w:lang w:val="en-US"/>
               </w:rPr>
               <w:t>Console</w:t>
             </w:r>
@@ -4995,10 +5021,10 @@
                 <w:sz w:val="16"/>
                 <w:szCs w:val="16"/>
                 <w:highlight w:val="white"/>
+                <w:lang w:val="en-US"/>
               </w:rPr>
               <w:t>.WriteLine</w:t>
             </w:r>
-            <w:proofErr w:type="spellEnd"/>
           </w:p>
           <w:p>
             <w:pPr>
@@ -5011,6 +5037,7 @@
                 <w:sz w:val="16"/>
                 <w:szCs w:val="16"/>
                 <w:highlight w:val="white"/>
+                <w:lang w:val="en-US"/>
               </w:rPr>
             </w:pPr>
             <w:r>
@@ -5020,6 +5047,7 @@
                 <w:sz w:val="16"/>
                 <w:szCs w:val="16"/>
                 <w:highlight w:val="white"/>
+                <w:lang w:val="en-US"/>
               </w:rPr>
               <w:t>(</w:t>
             </w:r>
@@ -5030,8 +5058,30 @@
                 <w:sz w:val="16"/>
                 <w:szCs w:val="16"/>
                 <w:highlight w:val="white"/>
-              </w:rPr>
-              <w:t xml:space="preserve">"Пользователь </w:t>
+                <w:lang w:val="en-US"/>
+              </w:rPr>
+              <w:t>"</w:t>
+            </w:r>
+            <w:r>
+              <w:rPr>
+                <w:rFonts w:ascii="Cascadia Mono" w:hAnsi="Cascadia Mono" w:cs="Cascadia Mono"/>
+                <w:color w:val="A31515"/>
+                <w:sz w:val="16"/>
+                <w:szCs w:val="16"/>
+                <w:highlight w:val="white"/>
+              </w:rPr>
+              <w:t>Пользователь</w:t>
+            </w:r>
+            <w:r>
+              <w:rPr>
+                <w:rFonts w:ascii="Cascadia Mono" w:hAnsi="Cascadia Mono" w:cs="Cascadia Mono"/>
+                <w:color w:val="A31515"/>
+                <w:sz w:val="16"/>
+                <w:szCs w:val="16"/>
+                <w:highlight w:val="white"/>
+                <w:lang w:val="en-US"/>
+              </w:rPr>
+              <w:t xml:space="preserve"> </w:t>
             </w:r>
           </w:p>
           <w:p>
@@ -5045,6 +5095,7 @@
                 <w:sz w:val="16"/>
                 <w:szCs w:val="16"/>
                 <w:highlight w:val="white"/>
+                <w:lang w:val="en-US"/>
               </w:rPr>
             </w:pPr>
             <w:r>
@@ -5055,7 +5106,39 @@
                 <w:szCs w:val="16"/>
                 <w:highlight w:val="white"/>
               </w:rPr>
-              <w:t>не найден"</w:t>
+              <w:t>не</w:t>
+            </w:r>
+            <w:r>
+              <w:rPr>
+                <w:rFonts w:ascii="Cascadia Mono" w:hAnsi="Cascadia Mono" w:cs="Cascadia Mono"/>
+                <w:color w:val="A31515"/>
+                <w:sz w:val="16"/>
+                <w:szCs w:val="16"/>
+                <w:highlight w:val="white"/>
+                <w:lang w:val="en-US"/>
+              </w:rPr>
+              <w:t xml:space="preserve"> </w:t>
+            </w:r>
+            <w:r>
+              <w:rPr>
+                <w:rFonts w:ascii="Cascadia Mono" w:hAnsi="Cascadia Mono" w:cs="Cascadia Mono"/>
+                <w:color w:val="A31515"/>
+                <w:sz w:val="16"/>
+                <w:szCs w:val="16"/>
+                <w:highlight w:val="white"/>
+              </w:rPr>
+              <w:t>найден</w:t>
+            </w:r>
+            <w:r>
+              <w:rPr>
+                <w:rFonts w:ascii="Cascadia Mono" w:hAnsi="Cascadia Mono" w:cs="Cascadia Mono"/>
+                <w:color w:val="A31515"/>
+                <w:sz w:val="16"/>
+                <w:szCs w:val="16"/>
+                <w:highlight w:val="white"/>
+                <w:lang w:val="en-US"/>
+              </w:rPr>
+              <w:t>"</w:t>
             </w:r>
             <w:r>
               <w:rPr>
@@ -5064,6 +5147,7 @@
                 <w:sz w:val="16"/>
                 <w:szCs w:val="16"/>
                 <w:highlight w:val="white"/>
+                <w:lang w:val="en-US"/>
               </w:rPr>
               <w:t>)</w:t>
             </w:r>
@@ -5074,6 +5158,7 @@
                 <w:sz w:val="16"/>
                 <w:szCs w:val="16"/>
                 <w:highlight w:val="white"/>
+                <w:lang w:val="en-US"/>
               </w:rPr>
               <w:t>;</w:t>
             </w:r>
@@ -5099,6 +5184,7 @@
                 <w:sz w:val="16"/>
                 <w:szCs w:val="16"/>
                 <w:highlight w:val="white"/>
+                <w:lang w:val="en-US"/>
               </w:rPr>
               <w:t xml:space="preserve">    </w:t>
             </w:r>
@@ -5357,7 +5443,6 @@
               </w:rPr>
               <w:t xml:space="preserve">    </w:t>
             </w:r>
-            <w:proofErr w:type="spellStart"/>
             <w:r>
               <w:rPr>
                 <w:rFonts w:ascii="Cascadia Mono" w:hAnsi="Cascadia Mono" w:cs="Cascadia Mono"/>
@@ -5380,7 +5465,6 @@
               </w:rPr>
               <w:t>.WriteLine</w:t>
             </w:r>
-            <w:proofErr w:type="spellEnd"/>
           </w:p>
           <w:p>
             <w:pPr>
@@ -6174,7 +6258,6 @@
                 <w:lang w:val="en-US"/>
               </w:rPr>
             </w:pPr>
-            <w:proofErr w:type="spellStart"/>
             <w:r>
               <w:rPr>
                 <w:rFonts w:ascii="Cascadia Mono" w:hAnsi="Cascadia Mono" w:cs="Cascadia Mono"/>
@@ -6197,7 +6280,6 @@
               </w:rPr>
               <w:t>.WriteLine</w:t>
             </w:r>
-            <w:proofErr w:type="spellEnd"/>
             <w:r>
               <w:rPr>
                 <w:rFonts w:ascii="Cascadia Mono" w:hAnsi="Cascadia Mono" w:cs="Cascadia Mono"/>
@@ -6823,15 +6905,6 @@
           <w:szCs w:val="32"/>
         </w:rPr>
       </w:pPr>
-      <w:r>
-        <w:rPr>
-          <w:rFonts w:ascii="Times New Roman" w:hAnsi="Times New Roman" w:cs="Times New Roman"/>
-          <w:bCs/>
-          <w:sz w:val="32"/>
-          <w:szCs w:val="32"/>
-        </w:rPr>
-        <w:t>2.2 Исправленный код программы</w:t>
-      </w:r>
     </w:p>
     <w:p>
       <w:pPr>
@@ -6847,30 +6920,25 @@
           <w:bCs/>
           <w:sz w:val="32"/>
           <w:szCs w:val="32"/>
-          <w:lang w:val="en-US"/>
-        </w:rPr>
-      </w:pPr>
-      <w:proofErr w:type="spellStart"/>
+        </w:rPr>
+      </w:pPr>
       <w:r>
         <w:rPr>
           <w:rFonts w:ascii="Times New Roman" w:hAnsi="Times New Roman" w:cs="Times New Roman"/>
           <w:bCs/>
           <w:sz w:val="32"/>
           <w:szCs w:val="32"/>
-          <w:lang w:val="en-US"/>
-        </w:rPr>
-        <w:t>Github</w:t>
+        </w:rPr>
+        <w:t>2.2 Исправленный код программы</w:t>
       </w:r>
-      <w:proofErr w:type="spellEnd"/>
       <w:r>
         <w:rPr>
           <w:rFonts w:ascii="Times New Roman" w:hAnsi="Times New Roman" w:cs="Times New Roman"/>
           <w:bCs/>
           <w:sz w:val="32"/>
           <w:szCs w:val="32"/>
-          <w:lang w:val="en-US"/>
-        </w:rPr>
-        <w:t>:</w:t>
+        </w:rPr>
+        <w:t xml:space="preserve"> </w:t>
       </w:r>
     </w:p>
     <w:p>
@@ -6887,7 +6955,914 @@
           <w:bCs/>
           <w:sz w:val="32"/>
           <w:szCs w:val="32"/>
+        </w:rPr>
+      </w:pPr>
+      <w:r>
+        <w:rPr>
+          <w:rFonts w:ascii="Times New Roman" w:hAnsi="Times New Roman" w:cs="Times New Roman"/>
+          <w:bCs/>
+          <w:sz w:val="32"/>
+          <w:szCs w:val="32"/>
+        </w:rPr>
+        <w:t>(</w:t>
+      </w:r>
+      <w:r>
+        <w:rPr>
+          <w:rFonts w:ascii="Times New Roman" w:hAnsi="Times New Roman" w:cs="Times New Roman"/>
+          <w:bCs/>
+          <w:sz w:val="32"/>
+          <w:szCs w:val="32"/>
+        </w:rPr>
+        <w:t xml:space="preserve">пытался вставить код в </w:t>
+      </w:r>
+      <w:r>
+        <w:rPr>
+          <w:rFonts w:ascii="Times New Roman" w:hAnsi="Times New Roman" w:cs="Times New Roman"/>
+          <w:bCs/>
+          <w:sz w:val="32"/>
+          <w:szCs w:val="32"/>
           <w:lang w:val="en-US"/>
+        </w:rPr>
+        <w:t>Word</w:t>
+      </w:r>
+      <w:r>
+        <w:rPr>
+          <w:rFonts w:ascii="Times New Roman" w:hAnsi="Times New Roman" w:cs="Times New Roman"/>
+          <w:bCs/>
+          <w:sz w:val="32"/>
+          <w:szCs w:val="32"/>
+        </w:rPr>
+        <w:t>, но это выглядит ужасно</w:t>
+      </w:r>
+      <w:r>
+        <w:rPr>
+          <w:rFonts w:ascii="Times New Roman" w:hAnsi="Times New Roman" w:cs="Times New Roman"/>
+          <w:bCs/>
+          <w:sz w:val="32"/>
+          <w:szCs w:val="32"/>
+        </w:rPr>
+        <w:t>)</w:t>
+      </w:r>
+    </w:p>
+    <w:p>
+      <w:pPr>
+        <w:pStyle w:val="a"/>
+        <w:numPr>
+          <w:ilvl w:val="0"/>
+          <w:numId w:val="0"/>
+        </w:numPr>
+        <w:spacing w:line="240" w:lineRule="auto"/>
+        <w:jc w:val="both"/>
+        <w:rPr>
+          <w:rFonts w:ascii="Times New Roman" w:hAnsi="Times New Roman" w:cs="Times New Roman"/>
+          <w:bCs/>
+          <w:sz w:val="32"/>
+          <w:szCs w:val="32"/>
+        </w:rPr>
+      </w:pPr>
+      <w:hyperlink r:id="rId5" w:history="1">
+        <w:proofErr w:type="spellStart"/>
+        <w:r>
+          <w:rPr>
+            <w:rStyle w:val="a5"/>
+            <w:rFonts w:ascii="Times New Roman" w:hAnsi="Times New Roman" w:cs="Times New Roman"/>
+            <w:bCs/>
+            <w:sz w:val="32"/>
+            <w:szCs w:val="32"/>
+            <w:lang w:val="en-US"/>
+          </w:rPr>
+          <w:t>Gith</w:t>
+        </w:r>
+        <w:r>
+          <w:rPr>
+            <w:rStyle w:val="a5"/>
+            <w:rFonts w:ascii="Times New Roman" w:hAnsi="Times New Roman" w:cs="Times New Roman"/>
+            <w:bCs/>
+            <w:sz w:val="32"/>
+            <w:szCs w:val="32"/>
+            <w:lang w:val="en-US"/>
+          </w:rPr>
+          <w:t>u</w:t>
+        </w:r>
+        <w:r>
+          <w:rPr>
+            <w:rStyle w:val="a5"/>
+            <w:rFonts w:ascii="Times New Roman" w:hAnsi="Times New Roman" w:cs="Times New Roman"/>
+            <w:bCs/>
+            <w:sz w:val="32"/>
+            <w:szCs w:val="32"/>
+            <w:lang w:val="en-US"/>
+          </w:rPr>
+          <w:t>b</w:t>
+        </w:r>
+        <w:proofErr w:type="spellEnd"/>
+      </w:hyperlink>
+    </w:p>
+    <w:p>
+      <w:pPr>
+        <w:pStyle w:val="a"/>
+        <w:numPr>
+          <w:ilvl w:val="0"/>
+          <w:numId w:val="0"/>
+        </w:numPr>
+        <w:spacing w:line="240" w:lineRule="auto"/>
+        <w:jc w:val="both"/>
+        <w:rPr>
+          <w:rFonts w:ascii="Times New Roman" w:hAnsi="Times New Roman" w:cs="Times New Roman"/>
+          <w:bCs/>
+          <w:sz w:val="32"/>
+          <w:szCs w:val="32"/>
+        </w:rPr>
+      </w:pPr>
+    </w:p>
+    <w:p>
+      <w:pPr>
+        <w:pStyle w:val="a"/>
+        <w:numPr>
+          <w:ilvl w:val="0"/>
+          <w:numId w:val="0"/>
+        </w:numPr>
+        <w:spacing w:line="240" w:lineRule="auto"/>
+        <w:jc w:val="both"/>
+        <w:rPr>
+          <w:rFonts w:ascii="Times New Roman" w:hAnsi="Times New Roman" w:cs="Times New Roman"/>
+          <w:b/>
+          <w:sz w:val="32"/>
+          <w:szCs w:val="32"/>
+        </w:rPr>
+      </w:pPr>
+      <w:r>
+        <w:rPr>
+          <w:rFonts w:ascii="Times New Roman" w:hAnsi="Times New Roman" w:cs="Times New Roman"/>
+          <w:b/>
+          <w:sz w:val="32"/>
+          <w:szCs w:val="32"/>
+          <w:lang w:val="en-US"/>
+        </w:rPr>
+        <w:t xml:space="preserve">3 </w:t>
+      </w:r>
+      <w:r>
+        <w:rPr>
+          <w:rFonts w:ascii="Times New Roman" w:hAnsi="Times New Roman" w:cs="Times New Roman"/>
+          <w:b/>
+          <w:sz w:val="32"/>
+          <w:szCs w:val="32"/>
+        </w:rPr>
+        <w:t>Контрольные вопросы</w:t>
+      </w:r>
+    </w:p>
+    <w:p>
+      <w:pPr>
+        <w:pStyle w:val="a"/>
+        <w:numPr>
+          <w:ilvl w:val="0"/>
+          <w:numId w:val="0"/>
+        </w:numPr>
+        <w:spacing w:line="240" w:lineRule="auto"/>
+        <w:jc w:val="both"/>
+        <w:rPr>
+          <w:rFonts w:ascii="Times New Roman" w:hAnsi="Times New Roman" w:cs="Times New Roman"/>
+          <w:bCs/>
+          <w:sz w:val="32"/>
+          <w:szCs w:val="32"/>
+        </w:rPr>
+      </w:pPr>
+      <w:r>
+        <w:rPr>
+          <w:rFonts w:ascii="Times New Roman" w:hAnsi="Times New Roman" w:cs="Times New Roman"/>
+          <w:bCs/>
+          <w:sz w:val="32"/>
+          <w:szCs w:val="32"/>
+        </w:rPr>
+        <w:t>3.1 Приведите примеры синтаксических ошибок ПО?</w:t>
+      </w:r>
+    </w:p>
+    <w:p>
+      <w:pPr>
+        <w:pStyle w:val="a"/>
+        <w:numPr>
+          <w:ilvl w:val="0"/>
+          <w:numId w:val="0"/>
+        </w:numPr>
+        <w:spacing w:line="240" w:lineRule="auto"/>
+        <w:jc w:val="both"/>
+        <w:rPr>
+          <w:rFonts w:ascii="Times New Roman" w:hAnsi="Times New Roman" w:cs="Times New Roman"/>
+          <w:bCs/>
+          <w:sz w:val="32"/>
+          <w:szCs w:val="32"/>
+          <w:lang w:val="en-US"/>
+        </w:rPr>
+      </w:pPr>
+      <w:r>
+        <w:rPr>
+          <w:rFonts w:ascii="Times New Roman" w:hAnsi="Times New Roman" w:cs="Times New Roman"/>
+          <w:bCs/>
+          <w:sz w:val="32"/>
+          <w:szCs w:val="32"/>
+        </w:rPr>
+        <w:t>Примеры синтаксических ошибок ПО</w:t>
+      </w:r>
+      <w:r>
+        <w:rPr>
+          <w:rFonts w:ascii="Times New Roman" w:hAnsi="Times New Roman" w:cs="Times New Roman"/>
+          <w:bCs/>
+          <w:sz w:val="32"/>
+          <w:szCs w:val="32"/>
+          <w:lang w:val="en-US"/>
+        </w:rPr>
+        <w:t>:</w:t>
+      </w:r>
+    </w:p>
+    <w:p>
+      <w:pPr>
+        <w:pStyle w:val="a"/>
+        <w:numPr>
+          <w:ilvl w:val="0"/>
+          <w:numId w:val="3"/>
+        </w:numPr>
+        <w:spacing w:line="240" w:lineRule="auto"/>
+        <w:jc w:val="both"/>
+        <w:rPr>
+          <w:rFonts w:ascii="Times New Roman" w:hAnsi="Times New Roman" w:cs="Times New Roman"/>
+          <w:bCs/>
+          <w:sz w:val="32"/>
+          <w:szCs w:val="32"/>
+          <w:lang w:val="en-US"/>
+        </w:rPr>
+      </w:pPr>
+      <w:r>
+        <w:rPr>
+          <w:rFonts w:ascii="Times New Roman" w:hAnsi="Times New Roman" w:cs="Times New Roman"/>
+          <w:bCs/>
+          <w:sz w:val="32"/>
+          <w:szCs w:val="32"/>
+          <w:lang w:val="en-US"/>
+        </w:rPr>
+        <w:t>Consle.WriteLine(“”);</w:t>
+      </w:r>
+    </w:p>
+    <w:p>
+      <w:pPr>
+        <w:pStyle w:val="a"/>
+        <w:numPr>
+          <w:ilvl w:val="0"/>
+          <w:numId w:val="3"/>
+        </w:numPr>
+        <w:spacing w:line="240" w:lineRule="auto"/>
+        <w:jc w:val="both"/>
+        <w:rPr>
+          <w:rFonts w:ascii="Times New Roman" w:hAnsi="Times New Roman" w:cs="Times New Roman"/>
+          <w:bCs/>
+          <w:sz w:val="32"/>
+          <w:szCs w:val="32"/>
+          <w:lang w:val="en-US"/>
+        </w:rPr>
+      </w:pPr>
+      <w:r>
+        <w:rPr>
+          <w:rFonts w:ascii="Times New Roman" w:hAnsi="Times New Roman" w:cs="Times New Roman"/>
+          <w:bCs/>
+          <w:sz w:val="32"/>
+          <w:szCs w:val="32"/>
+          <w:lang w:val="en-US"/>
+        </w:rPr>
+        <w:t xml:space="preserve">private void </w:t>
+      </w:r>
+      <w:proofErr w:type="gramStart"/>
+      <w:r>
+        <w:rPr>
+          <w:rFonts w:ascii="Times New Roman" w:hAnsi="Times New Roman" w:cs="Times New Roman"/>
+          <w:bCs/>
+          <w:sz w:val="32"/>
+          <w:szCs w:val="32"/>
+          <w:lang w:val="en-US"/>
+        </w:rPr>
+        <w:t>Add(</w:t>
+      </w:r>
+      <w:proofErr w:type="gramEnd"/>
+      <w:r>
+        <w:rPr>
+          <w:rFonts w:ascii="Times New Roman" w:hAnsi="Times New Roman" w:cs="Times New Roman"/>
+          <w:bCs/>
+          <w:sz w:val="32"/>
+          <w:szCs w:val="32"/>
+          <w:lang w:val="en-US"/>
+        </w:rPr>
+        <w:t>int a</w:t>
+      </w:r>
+      <w:r>
+        <w:rPr>
+          <w:rFonts w:ascii="Times New Roman" w:hAnsi="Times New Roman" w:cs="Times New Roman"/>
+          <w:bCs/>
+          <w:sz w:val="32"/>
+          <w:szCs w:val="32"/>
+          <w:lang w:val="en-US"/>
+        </w:rPr>
+        <w:t>) { return 10;</w:t>
+      </w:r>
+      <w:r>
+        <w:rPr>
+          <w:rFonts w:ascii="Times New Roman" w:hAnsi="Times New Roman" w:cs="Times New Roman"/>
+          <w:bCs/>
+          <w:sz w:val="32"/>
+          <w:szCs w:val="32"/>
+          <w:lang w:val="en-US"/>
+        </w:rPr>
+        <w:t xml:space="preserve"> </w:t>
+      </w:r>
+      <w:r>
+        <w:rPr>
+          <w:rFonts w:ascii="Times New Roman" w:hAnsi="Times New Roman" w:cs="Times New Roman"/>
+          <w:bCs/>
+          <w:sz w:val="32"/>
+          <w:szCs w:val="32"/>
+          <w:lang w:val="en-US"/>
+        </w:rPr>
+        <w:t>}</w:t>
+      </w:r>
+    </w:p>
+    <w:p>
+      <w:pPr>
+        <w:pStyle w:val="a"/>
+        <w:numPr>
+          <w:ilvl w:val="0"/>
+          <w:numId w:val="3"/>
+        </w:numPr>
+        <w:spacing w:line="240" w:lineRule="auto"/>
+        <w:jc w:val="both"/>
+        <w:rPr>
+          <w:rFonts w:ascii="Times New Roman" w:hAnsi="Times New Roman" w:cs="Times New Roman"/>
+          <w:bCs/>
+          <w:sz w:val="32"/>
+          <w:szCs w:val="32"/>
+          <w:lang w:val="en-US"/>
+        </w:rPr>
+      </w:pPr>
+      <w:r>
+        <w:rPr>
+          <w:rFonts w:ascii="Times New Roman" w:hAnsi="Times New Roman" w:cs="Times New Roman"/>
+          <w:bCs/>
+          <w:sz w:val="32"/>
+          <w:szCs w:val="32"/>
+          <w:lang w:val="en-US"/>
+        </w:rPr>
+        <w:t xml:space="preserve">int x = 5 </w:t>
+      </w:r>
+      <w:proofErr w:type="gramStart"/>
+      <w:r>
+        <w:rPr>
+          <w:rFonts w:ascii="Times New Roman" w:hAnsi="Times New Roman" w:cs="Times New Roman"/>
+          <w:bCs/>
+          <w:sz w:val="32"/>
+          <w:szCs w:val="32"/>
+          <w:lang w:val="en-US"/>
+        </w:rPr>
+        <w:t>+ ;</w:t>
+      </w:r>
+      <w:proofErr w:type="gramEnd"/>
+    </w:p>
+    <w:p>
+      <w:pPr>
+        <w:pStyle w:val="a"/>
+        <w:numPr>
+          <w:ilvl w:val="0"/>
+          <w:numId w:val="3"/>
+        </w:numPr>
+        <w:spacing w:line="240" w:lineRule="auto"/>
+        <w:jc w:val="both"/>
+        <w:rPr>
+          <w:rFonts w:ascii="Times New Roman" w:hAnsi="Times New Roman" w:cs="Times New Roman"/>
+          <w:bCs/>
+          <w:sz w:val="32"/>
+          <w:szCs w:val="32"/>
+          <w:lang w:val="en-US"/>
+        </w:rPr>
+      </w:pPr>
+      <w:proofErr w:type="gramStart"/>
+      <w:r>
+        <w:rPr>
+          <w:rFonts w:ascii="Times New Roman" w:hAnsi="Times New Roman" w:cs="Times New Roman"/>
+          <w:bCs/>
+          <w:sz w:val="32"/>
+          <w:szCs w:val="32"/>
+          <w:lang w:val="en-US"/>
+        </w:rPr>
+        <w:t>Add(</w:t>
+      </w:r>
+      <w:proofErr w:type="gramEnd"/>
+      <w:r>
+        <w:rPr>
+          <w:rFonts w:ascii="Times New Roman" w:hAnsi="Times New Roman" w:cs="Times New Roman"/>
+          <w:bCs/>
+          <w:sz w:val="32"/>
+          <w:szCs w:val="32"/>
+          <w:lang w:val="en-US"/>
+        </w:rPr>
+        <w:t>Console.WriteLine();</w:t>
+      </w:r>
+    </w:p>
+    <w:p>
+      <w:pPr>
+        <w:pStyle w:val="a"/>
+        <w:numPr>
+          <w:ilvl w:val="0"/>
+          <w:numId w:val="0"/>
+        </w:numPr>
+        <w:spacing w:line="240" w:lineRule="auto"/>
+        <w:jc w:val="both"/>
+        <w:rPr>
+          <w:rFonts w:ascii="Times New Roman" w:hAnsi="Times New Roman" w:cs="Times New Roman"/>
+          <w:bCs/>
+          <w:sz w:val="32"/>
+          <w:szCs w:val="32"/>
+        </w:rPr>
+      </w:pPr>
+    </w:p>
+    <w:p>
+      <w:pPr>
+        <w:pStyle w:val="a"/>
+        <w:numPr>
+          <w:ilvl w:val="0"/>
+          <w:numId w:val="0"/>
+        </w:numPr>
+        <w:spacing w:line="240" w:lineRule="auto"/>
+        <w:jc w:val="both"/>
+        <w:rPr>
+          <w:rFonts w:ascii="Times New Roman" w:hAnsi="Times New Roman" w:cs="Times New Roman"/>
+          <w:bCs/>
+          <w:sz w:val="32"/>
+          <w:szCs w:val="32"/>
+        </w:rPr>
+      </w:pPr>
+      <w:r>
+        <w:rPr>
+          <w:rFonts w:ascii="Times New Roman" w:hAnsi="Times New Roman" w:cs="Times New Roman"/>
+          <w:bCs/>
+          <w:sz w:val="32"/>
+          <w:szCs w:val="32"/>
+        </w:rPr>
+        <w:t>3.2 Что такое ошибки времени выполнения (</w:t>
+      </w:r>
+      <w:r>
+        <w:rPr>
+          <w:rFonts w:ascii="Times New Roman" w:hAnsi="Times New Roman" w:cs="Times New Roman"/>
+          <w:bCs/>
+          <w:sz w:val="32"/>
+          <w:szCs w:val="32"/>
+          <w:lang w:val="en-US"/>
+        </w:rPr>
+        <w:t>Runtime</w:t>
+      </w:r>
+      <w:r>
+        <w:rPr>
+          <w:rFonts w:ascii="Times New Roman" w:hAnsi="Times New Roman" w:cs="Times New Roman"/>
+          <w:bCs/>
+          <w:sz w:val="32"/>
+          <w:szCs w:val="32"/>
+        </w:rPr>
+        <w:t xml:space="preserve"> </w:t>
+      </w:r>
+      <w:r>
+        <w:rPr>
+          <w:rFonts w:ascii="Times New Roman" w:hAnsi="Times New Roman" w:cs="Times New Roman"/>
+          <w:bCs/>
+          <w:sz w:val="32"/>
+          <w:szCs w:val="32"/>
+          <w:lang w:val="en-US"/>
+        </w:rPr>
+        <w:t>Errors</w:t>
+      </w:r>
+      <w:r>
+        <w:rPr>
+          <w:rFonts w:ascii="Times New Roman" w:hAnsi="Times New Roman" w:cs="Times New Roman"/>
+          <w:bCs/>
+          <w:sz w:val="32"/>
+          <w:szCs w:val="32"/>
+        </w:rPr>
+        <w:t>)?</w:t>
+      </w:r>
+    </w:p>
+    <w:p>
+      <w:pPr>
+        <w:pStyle w:val="a"/>
+        <w:numPr>
+          <w:ilvl w:val="0"/>
+          <w:numId w:val="0"/>
+        </w:numPr>
+        <w:spacing w:line="240" w:lineRule="auto"/>
+        <w:jc w:val="both"/>
+        <w:rPr>
+          <w:rFonts w:ascii="Times New Roman" w:hAnsi="Times New Roman" w:cs="Times New Roman"/>
+          <w:bCs/>
+          <w:sz w:val="32"/>
+          <w:szCs w:val="32"/>
+        </w:rPr>
+      </w:pPr>
+      <w:r>
+        <w:rPr>
+          <w:rFonts w:ascii="Times New Roman" w:hAnsi="Times New Roman" w:cs="Times New Roman"/>
+          <w:bCs/>
+          <w:sz w:val="32"/>
+          <w:szCs w:val="32"/>
+          <w:lang w:val="en-US"/>
+        </w:rPr>
+        <w:t>Runtime</w:t>
+      </w:r>
+      <w:r>
+        <w:rPr>
+          <w:rFonts w:ascii="Times New Roman" w:hAnsi="Times New Roman" w:cs="Times New Roman"/>
+          <w:bCs/>
+          <w:sz w:val="32"/>
+          <w:szCs w:val="32"/>
+        </w:rPr>
+        <w:t xml:space="preserve"> </w:t>
+      </w:r>
+      <w:r>
+        <w:rPr>
+          <w:rFonts w:ascii="Times New Roman" w:hAnsi="Times New Roman" w:cs="Times New Roman"/>
+          <w:bCs/>
+          <w:sz w:val="32"/>
+          <w:szCs w:val="32"/>
+          <w:lang w:val="en-US"/>
+        </w:rPr>
+        <w:t>Errors</w:t>
+      </w:r>
+      <w:r>
+        <w:rPr>
+          <w:rFonts w:ascii="Times New Roman" w:hAnsi="Times New Roman" w:cs="Times New Roman"/>
+          <w:bCs/>
+          <w:sz w:val="32"/>
+          <w:szCs w:val="32"/>
+        </w:rPr>
+        <w:t xml:space="preserve"> – </w:t>
+      </w:r>
+      <w:r>
+        <w:rPr>
+          <w:rFonts w:ascii="Times New Roman" w:hAnsi="Times New Roman" w:cs="Times New Roman"/>
+          <w:bCs/>
+          <w:sz w:val="32"/>
+          <w:szCs w:val="32"/>
+        </w:rPr>
+        <w:t>это</w:t>
+      </w:r>
+      <w:r>
+        <w:rPr>
+          <w:rFonts w:ascii="Times New Roman" w:hAnsi="Times New Roman" w:cs="Times New Roman"/>
+          <w:bCs/>
+          <w:sz w:val="32"/>
+          <w:szCs w:val="32"/>
+        </w:rPr>
+        <w:t xml:space="preserve"> </w:t>
+      </w:r>
+      <w:r>
+        <w:rPr>
+          <w:rFonts w:ascii="Times New Roman" w:hAnsi="Times New Roman" w:cs="Times New Roman"/>
+          <w:bCs/>
+          <w:sz w:val="32"/>
+          <w:szCs w:val="32"/>
+        </w:rPr>
+        <w:t>ошибки</w:t>
+      </w:r>
+      <w:r>
+        <w:rPr>
+          <w:rFonts w:ascii="Times New Roman" w:hAnsi="Times New Roman" w:cs="Times New Roman"/>
+          <w:bCs/>
+          <w:sz w:val="32"/>
+          <w:szCs w:val="32"/>
+        </w:rPr>
+        <w:t xml:space="preserve">, </w:t>
+      </w:r>
+      <w:r>
+        <w:rPr>
+          <w:rFonts w:ascii="Times New Roman" w:hAnsi="Times New Roman" w:cs="Times New Roman"/>
+          <w:bCs/>
+          <w:sz w:val="32"/>
+          <w:szCs w:val="32"/>
+        </w:rPr>
+        <w:t>возникающие в момент работы ПО, поле успешной сборки.</w:t>
+      </w:r>
+    </w:p>
+    <w:p>
+      <w:pPr>
+        <w:pStyle w:val="a"/>
+        <w:numPr>
+          <w:ilvl w:val="0"/>
+          <w:numId w:val="0"/>
+        </w:numPr>
+        <w:spacing w:line="240" w:lineRule="auto"/>
+        <w:jc w:val="both"/>
+        <w:rPr>
+          <w:rFonts w:ascii="Times New Roman" w:hAnsi="Times New Roman" w:cs="Times New Roman"/>
+          <w:bCs/>
+          <w:sz w:val="32"/>
+          <w:szCs w:val="32"/>
+        </w:rPr>
+      </w:pPr>
+    </w:p>
+    <w:p>
+      <w:pPr>
+        <w:pStyle w:val="a"/>
+        <w:numPr>
+          <w:ilvl w:val="0"/>
+          <w:numId w:val="0"/>
+        </w:numPr>
+        <w:spacing w:line="240" w:lineRule="auto"/>
+        <w:jc w:val="both"/>
+        <w:rPr>
+          <w:rFonts w:ascii="Times New Roman" w:hAnsi="Times New Roman" w:cs="Times New Roman"/>
+          <w:bCs/>
+          <w:sz w:val="32"/>
+          <w:szCs w:val="32"/>
+        </w:rPr>
+      </w:pPr>
+      <w:r>
+        <w:rPr>
+          <w:rFonts w:ascii="Times New Roman" w:hAnsi="Times New Roman" w:cs="Times New Roman"/>
+          <w:bCs/>
+          <w:sz w:val="32"/>
+          <w:szCs w:val="32"/>
+        </w:rPr>
+        <w:t>3.3 Какие методы используются для поиска ошибок ПО?</w:t>
+      </w:r>
+    </w:p>
+    <w:p>
+      <w:pPr>
+        <w:pStyle w:val="a"/>
+        <w:numPr>
+          <w:ilvl w:val="0"/>
+          <w:numId w:val="0"/>
+        </w:numPr>
+        <w:spacing w:line="240" w:lineRule="auto"/>
+        <w:jc w:val="both"/>
+        <w:rPr>
+          <w:rFonts w:ascii="Times New Roman" w:hAnsi="Times New Roman" w:cs="Times New Roman"/>
+          <w:bCs/>
+          <w:sz w:val="32"/>
+          <w:szCs w:val="32"/>
+        </w:rPr>
+      </w:pPr>
+      <w:r>
+        <w:rPr>
+          <w:rFonts w:ascii="Times New Roman" w:hAnsi="Times New Roman" w:cs="Times New Roman"/>
+          <w:bCs/>
+          <w:sz w:val="32"/>
+          <w:szCs w:val="32"/>
+        </w:rPr>
+        <w:t>Для поиска ошибок используют следующие методы поиска ошибок</w:t>
+      </w:r>
+      <w:r>
+        <w:rPr>
+          <w:rFonts w:ascii="Times New Roman" w:hAnsi="Times New Roman" w:cs="Times New Roman"/>
+          <w:bCs/>
+          <w:sz w:val="32"/>
+          <w:szCs w:val="32"/>
+        </w:rPr>
+        <w:t>:</w:t>
+      </w:r>
+    </w:p>
+    <w:p>
+      <w:pPr>
+        <w:pStyle w:val="a"/>
+        <w:numPr>
+          <w:ilvl w:val="0"/>
+          <w:numId w:val="5"/>
+        </w:numPr>
+        <w:spacing w:line="240" w:lineRule="auto"/>
+        <w:jc w:val="both"/>
+        <w:rPr>
+          <w:rFonts w:ascii="Times New Roman" w:hAnsi="Times New Roman" w:cs="Times New Roman"/>
+          <w:bCs/>
+          <w:sz w:val="32"/>
+          <w:szCs w:val="32"/>
+        </w:rPr>
+      </w:pPr>
+      <w:r>
+        <w:rPr>
+          <w:rFonts w:ascii="Times New Roman" w:hAnsi="Times New Roman" w:cs="Times New Roman"/>
+          <w:bCs/>
+          <w:sz w:val="32"/>
+          <w:szCs w:val="32"/>
+        </w:rPr>
+        <w:t>Прочитать код,</w:t>
+      </w:r>
+    </w:p>
+    <w:p>
+      <w:pPr>
+        <w:pStyle w:val="a"/>
+        <w:numPr>
+          <w:ilvl w:val="0"/>
+          <w:numId w:val="5"/>
+        </w:numPr>
+        <w:spacing w:line="240" w:lineRule="auto"/>
+        <w:jc w:val="both"/>
+        <w:rPr>
+          <w:rFonts w:ascii="Times New Roman" w:hAnsi="Times New Roman" w:cs="Times New Roman"/>
+          <w:bCs/>
+          <w:sz w:val="32"/>
+          <w:szCs w:val="32"/>
+        </w:rPr>
+      </w:pPr>
+      <w:r>
+        <w:rPr>
+          <w:rFonts w:ascii="Times New Roman" w:hAnsi="Times New Roman" w:cs="Times New Roman"/>
+          <w:bCs/>
+          <w:sz w:val="32"/>
+          <w:szCs w:val="32"/>
+        </w:rPr>
+        <w:t>Динамический анализ (во время выполнения программы),</w:t>
+      </w:r>
+    </w:p>
+    <w:p>
+      <w:pPr>
+        <w:pStyle w:val="a"/>
+        <w:numPr>
+          <w:ilvl w:val="0"/>
+          <w:numId w:val="5"/>
+        </w:numPr>
+        <w:spacing w:line="240" w:lineRule="auto"/>
+        <w:jc w:val="both"/>
+        <w:rPr>
+          <w:rFonts w:ascii="Times New Roman" w:hAnsi="Times New Roman" w:cs="Times New Roman"/>
+          <w:bCs/>
+          <w:sz w:val="32"/>
+          <w:szCs w:val="32"/>
+        </w:rPr>
+      </w:pPr>
+      <w:r>
+        <w:rPr>
+          <w:rFonts w:ascii="Times New Roman" w:hAnsi="Times New Roman" w:cs="Times New Roman"/>
+          <w:bCs/>
+          <w:sz w:val="32"/>
+          <w:szCs w:val="32"/>
+        </w:rPr>
+        <w:t>Тестирование</w:t>
+      </w:r>
+    </w:p>
+    <w:p>
+      <w:pPr>
+        <w:pStyle w:val="a"/>
+        <w:numPr>
+          <w:ilvl w:val="0"/>
+          <w:numId w:val="0"/>
+        </w:numPr>
+        <w:spacing w:line="240" w:lineRule="auto"/>
+        <w:jc w:val="both"/>
+        <w:rPr>
+          <w:rFonts w:ascii="Times New Roman" w:hAnsi="Times New Roman" w:cs="Times New Roman"/>
+          <w:bCs/>
+          <w:sz w:val="32"/>
+          <w:szCs w:val="32"/>
+        </w:rPr>
+      </w:pPr>
+    </w:p>
+    <w:p>
+      <w:pPr>
+        <w:pStyle w:val="a"/>
+        <w:numPr>
+          <w:ilvl w:val="0"/>
+          <w:numId w:val="0"/>
+        </w:numPr>
+        <w:spacing w:line="240" w:lineRule="auto"/>
+        <w:jc w:val="both"/>
+        <w:rPr>
+          <w:rFonts w:ascii="Times New Roman" w:hAnsi="Times New Roman" w:cs="Times New Roman"/>
+          <w:b/>
+          <w:sz w:val="32"/>
+          <w:szCs w:val="32"/>
+        </w:rPr>
+      </w:pPr>
+      <w:r>
+        <w:rPr>
+          <w:rFonts w:ascii="Times New Roman" w:hAnsi="Times New Roman" w:cs="Times New Roman"/>
+          <w:b/>
+          <w:sz w:val="32"/>
+          <w:szCs w:val="32"/>
+        </w:rPr>
+        <w:t>4 Вывод</w:t>
+      </w:r>
+    </w:p>
+    <w:p>
+      <w:pPr>
+        <w:pStyle w:val="a"/>
+        <w:numPr>
+          <w:ilvl w:val="0"/>
+          <w:numId w:val="0"/>
+        </w:numPr>
+        <w:spacing w:line="240" w:lineRule="auto"/>
+        <w:jc w:val="both"/>
+        <w:rPr>
+          <w:rFonts w:ascii="Times New Roman" w:hAnsi="Times New Roman" w:cs="Times New Roman"/>
+          <w:sz w:val="32"/>
+        </w:rPr>
+      </w:pPr>
+      <w:r>
+        <w:rPr>
+          <w:rFonts w:ascii="Times New Roman" w:hAnsi="Times New Roman" w:cs="Times New Roman"/>
+          <w:sz w:val="32"/>
+        </w:rPr>
+        <w:t>Исследова</w:t>
+      </w:r>
+      <w:r>
+        <w:rPr>
+          <w:rFonts w:ascii="Times New Roman" w:hAnsi="Times New Roman" w:cs="Times New Roman"/>
+          <w:sz w:val="32"/>
+        </w:rPr>
+        <w:t>ли</w:t>
+      </w:r>
+      <w:r>
+        <w:rPr>
+          <w:rFonts w:ascii="Times New Roman" w:hAnsi="Times New Roman" w:cs="Times New Roman"/>
+          <w:sz w:val="32"/>
+        </w:rPr>
+        <w:t xml:space="preserve"> программн</w:t>
+      </w:r>
+      <w:r>
+        <w:rPr>
+          <w:rFonts w:ascii="Times New Roman" w:hAnsi="Times New Roman" w:cs="Times New Roman"/>
+          <w:sz w:val="32"/>
+        </w:rPr>
+        <w:t>ый</w:t>
+      </w:r>
+      <w:r>
+        <w:rPr>
+          <w:rFonts w:ascii="Times New Roman" w:hAnsi="Times New Roman" w:cs="Times New Roman"/>
+          <w:sz w:val="32"/>
+        </w:rPr>
+        <w:t xml:space="preserve"> код</w:t>
+      </w:r>
+      <w:r>
+        <w:rPr>
+          <w:rFonts w:ascii="Times New Roman" w:hAnsi="Times New Roman" w:cs="Times New Roman"/>
+          <w:sz w:val="32"/>
+        </w:rPr>
+        <w:t xml:space="preserve"> приложения на наличие ошибок</w:t>
+      </w:r>
+      <w:r>
+        <w:rPr>
+          <w:rFonts w:ascii="Times New Roman" w:hAnsi="Times New Roman" w:cs="Times New Roman"/>
+          <w:sz w:val="32"/>
+        </w:rPr>
+        <w:t>, научились классифицировать</w:t>
+      </w:r>
+      <w:r>
+        <w:rPr>
+          <w:rFonts w:ascii="Times New Roman" w:hAnsi="Times New Roman" w:cs="Times New Roman"/>
+          <w:sz w:val="32"/>
+        </w:rPr>
+        <w:t xml:space="preserve"> обнаруженны</w:t>
+      </w:r>
+      <w:r>
+        <w:rPr>
+          <w:rFonts w:ascii="Times New Roman" w:hAnsi="Times New Roman" w:cs="Times New Roman"/>
+          <w:sz w:val="32"/>
+        </w:rPr>
+        <w:t>е</w:t>
+      </w:r>
+      <w:r>
+        <w:rPr>
+          <w:rFonts w:ascii="Times New Roman" w:hAnsi="Times New Roman" w:cs="Times New Roman"/>
+          <w:sz w:val="32"/>
+        </w:rPr>
+        <w:t xml:space="preserve"> ошибок по типам</w:t>
+      </w:r>
+      <w:r>
+        <w:rPr>
+          <w:rFonts w:ascii="Times New Roman" w:hAnsi="Times New Roman" w:cs="Times New Roman"/>
+          <w:sz w:val="32"/>
+        </w:rPr>
+        <w:t xml:space="preserve"> и исправлять их.</w:t>
+      </w:r>
+    </w:p>
+    <w:p>
+      <w:pPr>
+        <w:pStyle w:val="a"/>
+        <w:numPr>
+          <w:ilvl w:val="0"/>
+          <w:numId w:val="0"/>
+        </w:numPr>
+        <w:spacing w:line="240" w:lineRule="auto"/>
+        <w:jc w:val="both"/>
+        <w:rPr>
+          <w:rFonts w:ascii="Times New Roman" w:hAnsi="Times New Roman" w:cs="Times New Roman"/>
+          <w:sz w:val="32"/>
+        </w:rPr>
+      </w:pPr>
+    </w:p>
+    <w:p>
+      <w:pPr>
+        <w:pStyle w:val="a"/>
+        <w:numPr>
+          <w:ilvl w:val="0"/>
+          <w:numId w:val="0"/>
+        </w:numPr>
+        <w:spacing w:line="240" w:lineRule="auto"/>
+        <w:jc w:val="both"/>
+        <w:rPr>
+          <w:rFonts w:ascii="Times New Roman" w:hAnsi="Times New Roman" w:cs="Times New Roman"/>
+          <w:b/>
+          <w:sz w:val="32"/>
+          <w:szCs w:val="32"/>
         </w:rPr>
       </w:pPr>
     </w:p>
@@ -6924,11 +7899,311 @@
       </w:rPr>
     </w:lvl>
   </w:abstractNum>
+  <w:abstractNum w:abstractNumId="1" w15:restartNumberingAfterBreak="0">
+    <w:nsid w:val="00A72A47"/>
+    <w:multiLevelType w:val="hybridMultilevel"/>
+    <w:tmpl w:val="3A7AC386"/>
+    <w:lvl w:ilvl="0" w:tplc="04190011">
+      <w:start w:val="1"/>
+      <w:numFmt w:val="decimal"/>
+      <w:lvlText w:val="%1)"/>
+      <w:lvlJc w:val="left"/>
+      <w:pPr>
+        <w:ind w:left="720" w:hanging="360"/>
+      </w:pPr>
+      <w:rPr>
+        <w:rFonts w:hint="default"/>
+      </w:rPr>
+    </w:lvl>
+    <w:lvl w:ilvl="1" w:tplc="04190019" w:tentative="1">
+      <w:start w:val="1"/>
+      <w:numFmt w:val="lowerLetter"/>
+      <w:lvlText w:val="%2."/>
+      <w:lvlJc w:val="left"/>
+      <w:pPr>
+        <w:ind w:left="1440" w:hanging="360"/>
+      </w:pPr>
+    </w:lvl>
+    <w:lvl w:ilvl="2" w:tplc="0419001B" w:tentative="1">
+      <w:start w:val="1"/>
+      <w:numFmt w:val="lowerRoman"/>
+      <w:lvlText w:val="%3."/>
+      <w:lvlJc w:val="right"/>
+      <w:pPr>
+        <w:ind w:left="2160" w:hanging="180"/>
+      </w:pPr>
+    </w:lvl>
+    <w:lvl w:ilvl="3" w:tplc="0419000F" w:tentative="1">
+      <w:start w:val="1"/>
+      <w:numFmt w:val="decimal"/>
+      <w:lvlText w:val="%4."/>
+      <w:lvlJc w:val="left"/>
+      <w:pPr>
+        <w:ind w:left="2880" w:hanging="360"/>
+      </w:pPr>
+    </w:lvl>
+    <w:lvl w:ilvl="4" w:tplc="04190019" w:tentative="1">
+      <w:start w:val="1"/>
+      <w:numFmt w:val="lowerLetter"/>
+      <w:lvlText w:val="%5."/>
+      <w:lvlJc w:val="left"/>
+      <w:pPr>
+        <w:ind w:left="3600" w:hanging="360"/>
+      </w:pPr>
+    </w:lvl>
+    <w:lvl w:ilvl="5" w:tplc="0419001B" w:tentative="1">
+      <w:start w:val="1"/>
+      <w:numFmt w:val="lowerRoman"/>
+      <w:lvlText w:val="%6."/>
+      <w:lvlJc w:val="right"/>
+      <w:pPr>
+        <w:ind w:left="4320" w:hanging="180"/>
+      </w:pPr>
+    </w:lvl>
+    <w:lvl w:ilvl="6" w:tplc="0419000F" w:tentative="1">
+      <w:start w:val="1"/>
+      <w:numFmt w:val="decimal"/>
+      <w:lvlText w:val="%7."/>
+      <w:lvlJc w:val="left"/>
+      <w:pPr>
+        <w:ind w:left="5040" w:hanging="360"/>
+      </w:pPr>
+    </w:lvl>
+    <w:lvl w:ilvl="7" w:tplc="04190019" w:tentative="1">
+      <w:start w:val="1"/>
+      <w:numFmt w:val="lowerLetter"/>
+      <w:lvlText w:val="%8."/>
+      <w:lvlJc w:val="left"/>
+      <w:pPr>
+        <w:ind w:left="5760" w:hanging="360"/>
+      </w:pPr>
+    </w:lvl>
+    <w:lvl w:ilvl="8" w:tplc="0419001B" w:tentative="1">
+      <w:start w:val="1"/>
+      <w:numFmt w:val="lowerRoman"/>
+      <w:lvlText w:val="%9."/>
+      <w:lvlJc w:val="right"/>
+      <w:pPr>
+        <w:ind w:left="6480" w:hanging="180"/>
+      </w:pPr>
+    </w:lvl>
+  </w:abstractNum>
+  <w:abstractNum w:abstractNumId="2" w15:restartNumberingAfterBreak="0">
+    <w:nsid w:val="051938A6"/>
+    <w:multiLevelType w:val="hybridMultilevel"/>
+    <w:tmpl w:val="9A7C2BDE"/>
+    <w:lvl w:ilvl="0" w:tplc="04190011">
+      <w:start w:val="1"/>
+      <w:numFmt w:val="decimal"/>
+      <w:lvlText w:val="%1)"/>
+      <w:lvlJc w:val="left"/>
+      <w:pPr>
+        <w:ind w:left="720" w:hanging="360"/>
+      </w:pPr>
+      <w:rPr>
+        <w:rFonts w:hint="default"/>
+      </w:rPr>
+    </w:lvl>
+    <w:lvl w:ilvl="1" w:tplc="04190019" w:tentative="1">
+      <w:start w:val="1"/>
+      <w:numFmt w:val="lowerLetter"/>
+      <w:lvlText w:val="%2."/>
+      <w:lvlJc w:val="left"/>
+      <w:pPr>
+        <w:ind w:left="1440" w:hanging="360"/>
+      </w:pPr>
+    </w:lvl>
+    <w:lvl w:ilvl="2" w:tplc="0419001B" w:tentative="1">
+      <w:start w:val="1"/>
+      <w:numFmt w:val="lowerRoman"/>
+      <w:lvlText w:val="%3."/>
+      <w:lvlJc w:val="right"/>
+      <w:pPr>
+        <w:ind w:left="2160" w:hanging="180"/>
+      </w:pPr>
+    </w:lvl>
+    <w:lvl w:ilvl="3" w:tplc="0419000F" w:tentative="1">
+      <w:start w:val="1"/>
+      <w:numFmt w:val="decimal"/>
+      <w:lvlText w:val="%4."/>
+      <w:lvlJc w:val="left"/>
+      <w:pPr>
+        <w:ind w:left="2880" w:hanging="360"/>
+      </w:pPr>
+    </w:lvl>
+    <w:lvl w:ilvl="4" w:tplc="04190019" w:tentative="1">
+      <w:start w:val="1"/>
+      <w:numFmt w:val="lowerLetter"/>
+      <w:lvlText w:val="%5."/>
+      <w:lvlJc w:val="left"/>
+      <w:pPr>
+        <w:ind w:left="3600" w:hanging="360"/>
+      </w:pPr>
+    </w:lvl>
+    <w:lvl w:ilvl="5" w:tplc="0419001B" w:tentative="1">
+      <w:start w:val="1"/>
+      <w:numFmt w:val="lowerRoman"/>
+      <w:lvlText w:val="%6."/>
+      <w:lvlJc w:val="right"/>
+      <w:pPr>
+        <w:ind w:left="4320" w:hanging="180"/>
+      </w:pPr>
+    </w:lvl>
+    <w:lvl w:ilvl="6" w:tplc="0419000F" w:tentative="1">
+      <w:start w:val="1"/>
+      <w:numFmt w:val="decimal"/>
+      <w:lvlText w:val="%7."/>
+      <w:lvlJc w:val="left"/>
+      <w:pPr>
+        <w:ind w:left="5040" w:hanging="360"/>
+      </w:pPr>
+    </w:lvl>
+    <w:lvl w:ilvl="7" w:tplc="04190019" w:tentative="1">
+      <w:start w:val="1"/>
+      <w:numFmt w:val="lowerLetter"/>
+      <w:lvlText w:val="%8."/>
+      <w:lvlJc w:val="left"/>
+      <w:pPr>
+        <w:ind w:left="5760" w:hanging="360"/>
+      </w:pPr>
+    </w:lvl>
+    <w:lvl w:ilvl="8" w:tplc="0419001B" w:tentative="1">
+      <w:start w:val="1"/>
+      <w:numFmt w:val="lowerRoman"/>
+      <w:lvlText w:val="%9."/>
+      <w:lvlJc w:val="right"/>
+      <w:pPr>
+        <w:ind w:left="6480" w:hanging="180"/>
+      </w:pPr>
+    </w:lvl>
+  </w:abstractNum>
+  <w:abstractNum w:abstractNumId="3" w15:restartNumberingAfterBreak="0">
+    <w:nsid w:val="72E74915"/>
+    <w:multiLevelType w:val="hybridMultilevel"/>
+    <w:tmpl w:val="4104A9CE"/>
+    <w:lvl w:ilvl="0" w:tplc="9392C990">
+      <w:start w:val="3"/>
+      <w:numFmt w:val="bullet"/>
+      <w:lvlText w:val="-"/>
+      <w:lvlJc w:val="left"/>
+      <w:pPr>
+        <w:ind w:left="720" w:hanging="360"/>
+      </w:pPr>
+      <w:rPr>
+        <w:rFonts w:ascii="Times New Roman" w:eastAsiaTheme="minorHAnsi" w:hAnsi="Times New Roman" w:cs="Times New Roman" w:hint="default"/>
+      </w:rPr>
+    </w:lvl>
+    <w:lvl w:ilvl="1" w:tplc="04190003" w:tentative="1">
+      <w:start w:val="1"/>
+      <w:numFmt w:val="bullet"/>
+      <w:lvlText w:val="o"/>
+      <w:lvlJc w:val="left"/>
+      <w:pPr>
+        <w:ind w:left="1440" w:hanging="360"/>
+      </w:pPr>
+      <w:rPr>
+        <w:rFonts w:ascii="Courier New" w:hAnsi="Courier New" w:cs="Courier New" w:hint="default"/>
+      </w:rPr>
+    </w:lvl>
+    <w:lvl w:ilvl="2" w:tplc="04190005" w:tentative="1">
+      <w:start w:val="1"/>
+      <w:numFmt w:val="bullet"/>
+      <w:lvlText w:val=""/>
+      <w:lvlJc w:val="left"/>
+      <w:pPr>
+        <w:ind w:left="2160" w:hanging="360"/>
+      </w:pPr>
+      <w:rPr>
+        <w:rFonts w:ascii="Wingdings" w:hAnsi="Wingdings" w:hint="default"/>
+      </w:rPr>
+    </w:lvl>
+    <w:lvl w:ilvl="3" w:tplc="04190001" w:tentative="1">
+      <w:start w:val="1"/>
+      <w:numFmt w:val="bullet"/>
+      <w:lvlText w:val=""/>
+      <w:lvlJc w:val="left"/>
+      <w:pPr>
+        <w:ind w:left="2880" w:hanging="360"/>
+      </w:pPr>
+      <w:rPr>
+        <w:rFonts w:ascii="Symbol" w:hAnsi="Symbol" w:hint="default"/>
+      </w:rPr>
+    </w:lvl>
+    <w:lvl w:ilvl="4" w:tplc="04190003" w:tentative="1">
+      <w:start w:val="1"/>
+      <w:numFmt w:val="bullet"/>
+      <w:lvlText w:val="o"/>
+      <w:lvlJc w:val="left"/>
+      <w:pPr>
+        <w:ind w:left="3600" w:hanging="360"/>
+      </w:pPr>
+      <w:rPr>
+        <w:rFonts w:ascii="Courier New" w:hAnsi="Courier New" w:cs="Courier New" w:hint="default"/>
+      </w:rPr>
+    </w:lvl>
+    <w:lvl w:ilvl="5" w:tplc="04190005" w:tentative="1">
+      <w:start w:val="1"/>
+      <w:numFmt w:val="bullet"/>
+      <w:lvlText w:val=""/>
+      <w:lvlJc w:val="left"/>
+      <w:pPr>
+        <w:ind w:left="4320" w:hanging="360"/>
+      </w:pPr>
+      <w:rPr>
+        <w:rFonts w:ascii="Wingdings" w:hAnsi="Wingdings" w:hint="default"/>
+      </w:rPr>
+    </w:lvl>
+    <w:lvl w:ilvl="6" w:tplc="04190001" w:tentative="1">
+      <w:start w:val="1"/>
+      <w:numFmt w:val="bullet"/>
+      <w:lvlText w:val=""/>
+      <w:lvlJc w:val="left"/>
+      <w:pPr>
+        <w:ind w:left="5040" w:hanging="360"/>
+      </w:pPr>
+      <w:rPr>
+        <w:rFonts w:ascii="Symbol" w:hAnsi="Symbol" w:hint="default"/>
+      </w:rPr>
+    </w:lvl>
+    <w:lvl w:ilvl="7" w:tplc="04190003" w:tentative="1">
+      <w:start w:val="1"/>
+      <w:numFmt w:val="bullet"/>
+      <w:lvlText w:val="o"/>
+      <w:lvlJc w:val="left"/>
+      <w:pPr>
+        <w:ind w:left="5760" w:hanging="360"/>
+      </w:pPr>
+      <w:rPr>
+        <w:rFonts w:ascii="Courier New" w:hAnsi="Courier New" w:cs="Courier New" w:hint="default"/>
+      </w:rPr>
+    </w:lvl>
+    <w:lvl w:ilvl="8" w:tplc="04190005" w:tentative="1">
+      <w:start w:val="1"/>
+      <w:numFmt w:val="bullet"/>
+      <w:lvlText w:val=""/>
+      <w:lvlJc w:val="left"/>
+      <w:pPr>
+        <w:ind w:left="6480" w:hanging="360"/>
+      </w:pPr>
+      <w:rPr>
+        <w:rFonts w:ascii="Wingdings" w:hAnsi="Wingdings" w:hint="default"/>
+      </w:rPr>
+    </w:lvl>
+  </w:abstractNum>
   <w:num w:numId="1">
     <w:abstractNumId w:val="0"/>
   </w:num>
   <w:num w:numId="2">
     <w:abstractNumId w:val="0"/>
+  </w:num>
+  <w:num w:numId="3">
+    <w:abstractNumId w:val="3"/>
+  </w:num>
+  <w:num w:numId="4">
+    <w:abstractNumId w:val="1"/>
+  </w:num>
+  <w:num w:numId="5">
+    <w:abstractNumId w:val="2"/>
   </w:num>
 </w:numbering>
 </file>
@@ -7056,6 +8331,7 @@
     <w:lsdException w:name="HTML Sample" w:semiHidden="1" w:unhideWhenUsed="1"/>
     <w:lsdException w:name="HTML Typewriter" w:semiHidden="1" w:unhideWhenUsed="1"/>
     <w:lsdException w:name="HTML Variable" w:semiHidden="1" w:unhideWhenUsed="1"/>
+    <w:lsdException w:name="Normal Table" w:semiHidden="1" w:unhideWhenUsed="1"/>
     <w:lsdException w:name="annotation subject" w:semiHidden="1" w:unhideWhenUsed="1"/>
     <w:lsdException w:name="No List" w:semiHidden="1" w:unhideWhenUsed="1"/>
     <w:lsdException w:name="Outline List 1" w:semiHidden="1" w:unhideWhenUsed="1"/>
@@ -7098,8 +8374,11 @@
     <w:lsdException w:name="Table Contemporary" w:semiHidden="1" w:unhideWhenUsed="1"/>
     <w:lsdException w:name="Table Elegant" w:semiHidden="1" w:unhideWhenUsed="1"/>
     <w:lsdException w:name="Table Professional" w:semiHidden="1" w:unhideWhenUsed="1"/>
+    <w:lsdException w:name="Table Subtle 1" w:semiHidden="1" w:unhideWhenUsed="1"/>
     <w:lsdException w:name="Table Subtle 2" w:semiHidden="1" w:unhideWhenUsed="1"/>
     <w:lsdException w:name="Table Web 1" w:semiHidden="1" w:unhideWhenUsed="1"/>
+    <w:lsdException w:name="Table Web 2" w:semiHidden="1" w:unhideWhenUsed="1"/>
+    <w:lsdException w:name="Table Web 3" w:semiHidden="1" w:unhideWhenUsed="1"/>
     <w:lsdException w:name="Balloon Text" w:semiHidden="1" w:unhideWhenUsed="1"/>
     <w:lsdException w:name="Table Grid" w:uiPriority="39"/>
     <w:lsdException w:name="Table Theme" w:semiHidden="1" w:unhideWhenUsed="1"/>
@@ -7387,6 +8666,41 @@
       </w:tblBorders>
     </w:tblPr>
   </w:style>
+  <w:style w:type="character" w:styleId="a5">
+    <w:name w:val="Hyperlink"/>
+    <w:basedOn w:val="a1"/>
+    <w:uiPriority w:val="99"/>
+    <w:unhideWhenUsed/>
+    <w:rsid w:val="00DA567E"/>
+    <w:rPr>
+      <w:color w:val="0563C1" w:themeColor="hyperlink"/>
+      <w:u w:val="single"/>
+    </w:rPr>
+  </w:style>
+  <w:style w:type="character" w:styleId="a6">
+    <w:name w:val="Unresolved Mention"/>
+    <w:basedOn w:val="a1"/>
+    <w:uiPriority w:val="99"/>
+    <w:semiHidden/>
+    <w:unhideWhenUsed/>
+    <w:rsid w:val="00DA567E"/>
+    <w:rPr>
+      <w:color w:val="605E5C"/>
+      <w:shd w:val="clear" w:color="auto" w:fill="E1DFDD"/>
+    </w:rPr>
+  </w:style>
+  <w:style w:type="character" w:styleId="a7">
+    <w:name w:val="FollowedHyperlink"/>
+    <w:basedOn w:val="a1"/>
+    <w:uiPriority w:val="99"/>
+    <w:semiHidden/>
+    <w:unhideWhenUsed/>
+    <w:rsid w:val="00DA567E"/>
+    <w:rPr>
+      <w:color w:val="954F72" w:themeColor="followedHyperlink"/>
+      <w:u w:val="single"/>
+    </w:rPr>
+  </w:style>
 </w:styles>
 </file>
 
